--- a/docs/manu/manu-v5.docx
+++ b/docs/manu/manu-v5.docx
@@ -7785,7 +7785,7 @@
     <w:p>
       <w:pPr>
         <w:rPr>
-          <w:lang w:val="en-US"/>
+          <w:lang w:val="en-GB"/>
         </w:rPr>
       </w:pPr>
       <w:r>
@@ -7921,6 +7921,969 @@
     </w:p>
     <w:p>
       <w:pPr>
+        <w:pStyle w:val="Heading3"/>
+        <w:rPr>
+          <w:lang w:val="en-GB"/>
+        </w:rPr>
+      </w:pPr>
+      <w:r>
+        <w:rPr>
+          <w:lang w:val="en-GB"/>
+        </w:rPr>
+        <w:t>Comparisons</w:t>
+      </w:r>
+    </w:p>
+    <w:p>
+      <w:pPr>
+        <w:rPr>
+          <w:lang w:val="en-GB"/>
+        </w:rPr>
+      </w:pPr>
+      <w:r>
+        <w:rPr>
+          <w:lang w:val="en-GB"/>
+        </w:rPr>
+        <w:t xml:space="preserve">To </w:t>
+      </w:r>
+      <w:r>
+        <w:rPr>
+          <w:lang w:val="en-GB"/>
+        </w:rPr>
+        <w:t xml:space="preserve">facilitate </w:t>
+      </w:r>
+      <w:r>
+        <w:rPr>
+          <w:lang w:val="en-GB"/>
+        </w:rPr>
+        <w:t xml:space="preserve">meaningful summaries of and </w:t>
+      </w:r>
+      <w:r>
+        <w:rPr>
+          <w:lang w:val="en-GB"/>
+        </w:rPr>
+        <w:t xml:space="preserve">comparisons between </w:t>
+      </w:r>
+      <w:r>
+        <w:rPr>
+          <w:lang w:val="en-GB"/>
+        </w:rPr>
+        <w:t>the</w:t>
+      </w:r>
+      <w:r>
+        <w:rPr>
+          <w:lang w:val="en-GB"/>
+        </w:rPr>
+        <w:t xml:space="preserve"> 30 cropping systems</w:t>
+      </w:r>
+      <w:r>
+        <w:rPr>
+          <w:lang w:val="en-GB"/>
+        </w:rPr>
+        <w:t>, we</w:t>
+      </w:r>
+      <w:r>
+        <w:rPr>
+          <w:lang w:val="en-GB"/>
+        </w:rPr>
+        <w:t xml:space="preserve"> </w:t>
+      </w:r>
+      <w:r>
+        <w:rPr>
+          <w:lang w:val="en-GB"/>
+        </w:rPr>
+        <w:t xml:space="preserve">xxx. </w:t>
+      </w:r>
+    </w:p>
+    <w:p>
+      <w:pPr>
+        <w:rPr>
+          <w:lang w:val="en-GB"/>
+        </w:rPr>
+      </w:pPr>
+      <w:r>
+        <w:rPr>
+          <w:lang w:val="en-GB"/>
+        </w:rPr>
+        <w:t xml:space="preserve">assigned weightings to </w:t>
+      </w:r>
+      <w:r>
+        <w:rPr>
+          <w:lang w:val="en-GB"/>
+        </w:rPr>
+        <w:t xml:space="preserve">five </w:t>
+      </w:r>
+      <w:r>
+        <w:rPr>
+          <w:lang w:val="en-GB"/>
+        </w:rPr>
+        <w:t xml:space="preserve">outcomes measured in the present study, chosen to </w:t>
+      </w:r>
+      <w:r>
+        <w:rPr>
+          <w:lang w:val="en-GB"/>
+        </w:rPr>
+        <w:t>represent f</w:t>
+      </w:r>
+      <w:r>
+        <w:rPr>
+          <w:lang w:val="en-GB"/>
+        </w:rPr>
+        <w:t>our</w:t>
+      </w:r>
+      <w:r>
+        <w:rPr>
+          <w:lang w:val="en-GB"/>
+        </w:rPr>
+        <w:t xml:space="preserve"> </w:t>
+      </w:r>
+      <w:r>
+        <w:rPr>
+          <w:lang w:val="en-GB"/>
+        </w:rPr>
+        <w:t>major categorical measures</w:t>
+      </w:r>
+      <w:r>
+        <w:rPr>
+          <w:lang w:val="en-GB"/>
+        </w:rPr>
+        <w:t xml:space="preserve"> whose relative importance differ between </w:t>
+      </w:r>
+      <w:r>
+        <w:rPr>
+          <w:lang w:val="en-GB"/>
+        </w:rPr>
+        <w:t>farmer typ</w:t>
+      </w:r>
+      <w:r>
+        <w:rPr>
+          <w:lang w:val="en-GB"/>
+        </w:rPr>
+        <w:t>ologies as identified and described by</w:t>
+      </w:r>
+      <w:r>
+        <w:rPr>
+          <w:lang w:val="en-GB"/>
+        </w:rPr>
+        <w:t xml:space="preserve"> Upadhaya and colleagues </w:t>
+      </w:r>
+      <w:r>
+        <w:rPr>
+          <w:lang w:val="en-GB"/>
+        </w:rPr>
+        <w:fldChar w:fldCharType="begin"/>
+      </w:r>
+      <w:r>
+        <w:rPr>
+          <w:lang w:val="en-GB"/>
+        </w:rPr>
+        <w:instrText xml:space="preserve"> ADDIN ZOTERO_ITEM CSL_CITATION {"citationID":"MI2jsGbi","properties":{"formattedCitation":"(Upadhaya et al., 2021)","plainCitation":"(Upadhaya et al., 2021)","noteIndex":0},"citationItems":[{"id":1893,"uris":["http://zotero.org/users/3599437/items/LSNN9K5D"],"itemData":{"id":1893,"type":"article-journal","abstract":"Understanding factors that motivate conservation behavior among farmers is crucial to addressing societal, soil, water, and wildlife conservation goals. Farmers employ soil conservation practices to maintain agricultural productivity while minimizing impacts to water and wildlife in the long-term. The majority of conservation programs are voluntary in nature and some farmers are more willing and/or able to implement conservation practices than others. To inform the development of more effective conservation outreach and incentive programs, we created a farmer typology using data from three waves (2015, 2016, 2018) of a longitudinal survey of 358 farmers from Iowa, a highly productive agricultural state in the U.S. Midwest. Using multivariate analysis (Principal Component Analysis, and Cluster Analysis), we employed 26 summated scale variables measuring largely unobservable and latent constructs related to conservation, including awareness, attitudes, beliefs, and perceived motivations and barriers to practice adoption. Through this analysis, we identified four types of farmers-Conservationist, Deliberative, Productivist, and Traditionalist—based on the salient characteristics of each group. “Conservationist” farmers scored highest on measures of stewardship motivations and identity. “Deliberative” farmers appeared to be favorably disposed toward conservation, but also seem to consider agronomic and economic impediments more than other groups. “Productivist” farmers had the highest scores on profit motivation and emphasis on input use. “Traditionalist” farmers reported being heavily influenced by family members and scored highest on social and regulatory influence on conservation motivations. Detailed understanding of between-groups differences on key conservation-related factors can contribute to developing targeted messages for specific subgroups of a given population, potentially resulting in higher adoption of voluntary conservation programs in Iowa and beyond.","container-title":"Land Use Policy","DOI":"10.1016/j.landusepol.2020.105157","ISSN":"0264-8377","journalAbbreviation":"Land Use Policy","page":"105157","source":"ScienceDirect","title":"Developing farmer typologies to inform conservation outreach in agricultural landscapes","volume":"101","author":[{"family":"Upadhaya","given":"Suraj"},{"family":"Arbuckle","given":"J. Gordon"},{"family":"Schulte","given":"Lisa A."}],"issued":{"date-parts":[["2021",2,1]]}}}],"schema":"https://github.com/citation-style-language/schema/raw/master/csl-citation.json"} </w:instrText>
+      </w:r>
+      <w:r>
+        <w:rPr>
+          <w:lang w:val="en-GB"/>
+        </w:rPr>
+        <w:fldChar w:fldCharType="separate"/>
+      </w:r>
+      <w:r>
+        <w:rPr>
+          <w:rFonts w:ascii="Aptos" w:hAnsi="Aptos"/>
+          <w:lang w:val="en-US"/>
+        </w:rPr>
+        <w:t>(Upadhaya et al., 2021)</w:t>
+      </w:r>
+      <w:r>
+        <w:rPr>
+          <w:lang w:val="en-GB"/>
+        </w:rPr>
+        <w:fldChar w:fldCharType="end"/>
+      </w:r>
+      <w:r>
+        <w:rPr>
+          <w:lang w:val="en-GB"/>
+        </w:rPr>
+        <w:t xml:space="preserve">. </w:t>
+      </w:r>
+    </w:p>
+    <w:tbl>
+      <w:tblPr>
+        <w:tblStyle w:val="TableGrid"/>
+        <w:tblW w:w="0" w:type="auto"/>
+        <w:tblLook w:val="04A0" w:firstRow="1" w:lastRow="0" w:firstColumn="1" w:lastColumn="0" w:noHBand="0" w:noVBand="1"/>
+      </w:tblPr>
+      <w:tblGrid>
+        <w:gridCol w:w="1720"/>
+        <w:gridCol w:w="1472"/>
+        <w:gridCol w:w="1457"/>
+        <w:gridCol w:w="1455"/>
+        <w:gridCol w:w="1484"/>
+        <w:gridCol w:w="1428"/>
+      </w:tblGrid>
+      <w:tr>
+        <w:tc>
+          <w:tcPr>
+            <w:tcW w:w="1720" w:type="dxa"/>
+          </w:tcPr>
+          <w:p>
+            <w:pPr>
+              <w:rPr>
+                <w:lang w:val="en-GB"/>
+              </w:rPr>
+            </w:pPr>
+            <w:r>
+              <w:rPr>
+                <w:lang w:val="en-GB"/>
+              </w:rPr>
+              <w:t>Farmer type</w:t>
+            </w:r>
+          </w:p>
+        </w:tc>
+        <w:tc>
+          <w:tcPr>
+            <w:tcW w:w="1472" w:type="dxa"/>
+          </w:tcPr>
+          <w:p>
+            <w:pPr>
+              <w:rPr>
+                <w:lang w:val="en-GB"/>
+              </w:rPr>
+            </w:pPr>
+            <w:r>
+              <w:rPr>
+                <w:lang w:val="en-GB"/>
+              </w:rPr>
+              <w:t>Profit motivations</w:t>
+            </w:r>
+          </w:p>
+        </w:tc>
+        <w:tc>
+          <w:tcPr>
+            <w:tcW w:w="1457" w:type="dxa"/>
+          </w:tcPr>
+          <w:p>
+            <w:pPr>
+              <w:rPr>
+                <w:lang w:val="en-GB"/>
+              </w:rPr>
+            </w:pPr>
+            <w:r>
+              <w:rPr>
+                <w:lang w:val="en-GB"/>
+              </w:rPr>
+              <w:t>Agronomic impacts</w:t>
+            </w:r>
+          </w:p>
+        </w:tc>
+        <w:tc>
+          <w:tcPr>
+            <w:tcW w:w="1455" w:type="dxa"/>
+          </w:tcPr>
+          <w:p>
+            <w:pPr>
+              <w:rPr>
+                <w:lang w:val="en-GB"/>
+              </w:rPr>
+            </w:pPr>
+            <w:r>
+              <w:rPr>
+                <w:lang w:val="en-GB"/>
+              </w:rPr>
+              <w:t>Regulatory</w:t>
+            </w:r>
+            <w:r>
+              <w:rPr>
+                <w:lang w:val="en-GB"/>
+              </w:rPr>
+              <w:t xml:space="preserve"> spirit</w:t>
+            </w:r>
+            <w:r>
+              <w:rPr>
+                <w:lang w:val="en-GB"/>
+              </w:rPr>
+              <w:t xml:space="preserve"> </w:t>
+            </w:r>
+          </w:p>
+        </w:tc>
+        <w:tc>
+          <w:tcPr>
+            <w:tcW w:w="1484" w:type="dxa"/>
+          </w:tcPr>
+          <w:p>
+            <w:pPr>
+              <w:rPr>
+                <w:lang w:val="en-GB"/>
+              </w:rPr>
+            </w:pPr>
+            <w:r>
+              <w:rPr>
+                <w:lang w:val="en-GB"/>
+              </w:rPr>
+              <w:t xml:space="preserve">Stewardship </w:t>
+            </w:r>
+          </w:p>
+        </w:tc>
+        <w:tc>
+          <w:tcPr>
+            <w:tcW w:w="1428" w:type="dxa"/>
+          </w:tcPr>
+          <w:p>
+            <w:pPr>
+              <w:rPr>
+                <w:lang w:val="en-GB"/>
+              </w:rPr>
+            </w:pPr>
+            <w:r>
+              <w:rPr>
+                <w:lang w:val="en-GB"/>
+              </w:rPr>
+              <w:t>Identity</w:t>
+            </w:r>
+          </w:p>
+        </w:tc>
+      </w:tr>
+      <w:tr>
+        <w:tc>
+          <w:tcPr>
+            <w:tcW w:w="1720" w:type="dxa"/>
+          </w:tcPr>
+          <w:p>
+            <w:pPr>
+              <w:rPr>
+                <w:lang w:val="en-GB"/>
+              </w:rPr>
+            </w:pPr>
+          </w:p>
+        </w:tc>
+        <w:tc>
+          <w:tcPr>
+            <w:tcW w:w="1472" w:type="dxa"/>
+          </w:tcPr>
+          <w:p>
+            <w:pPr>
+              <w:rPr>
+                <w:lang w:val="en-GB"/>
+              </w:rPr>
+            </w:pPr>
+            <w:r>
+              <w:rPr>
+                <w:lang w:val="en-GB"/>
+              </w:rPr>
+              <w:t>Grain yield</w:t>
+            </w:r>
+          </w:p>
+        </w:tc>
+        <w:tc>
+          <w:tcPr>
+            <w:tcW w:w="1457" w:type="dxa"/>
+          </w:tcPr>
+          <w:p>
+            <w:pPr>
+              <w:rPr>
+                <w:lang w:val="en-GB"/>
+              </w:rPr>
+            </w:pPr>
+            <w:r>
+              <w:rPr>
+                <w:lang w:val="en-GB"/>
+              </w:rPr>
+              <w:t>Spring perennial weed count</w:t>
+            </w:r>
+          </w:p>
+        </w:tc>
+        <w:tc>
+          <w:tcPr>
+            <w:tcW w:w="1455" w:type="dxa"/>
+          </w:tcPr>
+          <w:p>
+            <w:pPr>
+              <w:rPr>
+                <w:lang w:val="en-GB"/>
+              </w:rPr>
+            </w:pPr>
+            <w:r>
+              <w:rPr>
+                <w:lang w:val="en-GB"/>
+              </w:rPr>
+              <w:t>Fall vegetation biomass</w:t>
+            </w:r>
+          </w:p>
+        </w:tc>
+        <w:tc>
+          <w:tcPr>
+            <w:tcW w:w="1484" w:type="dxa"/>
+          </w:tcPr>
+          <w:p>
+            <w:pPr>
+              <w:rPr>
+                <w:lang w:val="en-GB"/>
+              </w:rPr>
+            </w:pPr>
+            <w:r>
+              <w:rPr>
+                <w:lang w:val="en-GB"/>
+              </w:rPr>
+              <w:t>E</w:t>
+            </w:r>
+            <w:r>
+              <w:rPr>
+                <w:lang w:val="en-GB"/>
+              </w:rPr>
+              <w:t>cosystem services of fall vegetation</w:t>
+            </w:r>
+          </w:p>
+        </w:tc>
+        <w:tc>
+          <w:tcPr>
+            <w:tcW w:w="1428" w:type="dxa"/>
+          </w:tcPr>
+          <w:p>
+            <w:pPr>
+              <w:rPr>
+                <w:lang w:val="en-GB"/>
+              </w:rPr>
+            </w:pPr>
+            <w:r>
+              <w:rPr>
+                <w:lang w:val="en-GB"/>
+              </w:rPr>
+              <w:t>Pesticide toxicity loads</w:t>
+            </w:r>
+          </w:p>
+        </w:tc>
+      </w:tr>
+      <w:tr>
+        <w:tc>
+          <w:tcPr>
+            <w:tcW w:w="1720" w:type="dxa"/>
+          </w:tcPr>
+          <w:p>
+            <w:pPr>
+              <w:rPr>
+                <w:lang w:val="en-GB"/>
+              </w:rPr>
+            </w:pPr>
+            <w:r>
+              <w:rPr>
+                <w:lang w:val="en-GB"/>
+              </w:rPr>
+              <w:t>Conservationist</w:t>
+            </w:r>
+          </w:p>
+        </w:tc>
+        <w:tc>
+          <w:tcPr>
+            <w:tcW w:w="1472" w:type="dxa"/>
+          </w:tcPr>
+          <w:p>
+            <w:pPr>
+              <w:rPr>
+                <w:lang w:val="en-GB"/>
+              </w:rPr>
+            </w:pPr>
+            <w:r>
+              <w:rPr>
+                <w:lang w:val="en-GB"/>
+              </w:rPr>
+              <w:t>40</w:t>
+            </w:r>
+          </w:p>
+        </w:tc>
+        <w:tc>
+          <w:tcPr>
+            <w:tcW w:w="1457" w:type="dxa"/>
+          </w:tcPr>
+          <w:p>
+            <w:pPr>
+              <w:rPr>
+                <w:lang w:val="en-GB"/>
+              </w:rPr>
+            </w:pPr>
+            <w:r>
+              <w:rPr>
+                <w:lang w:val="en-GB"/>
+              </w:rPr>
+              <w:t>20</w:t>
+            </w:r>
+          </w:p>
+        </w:tc>
+        <w:tc>
+          <w:tcPr>
+            <w:tcW w:w="1455" w:type="dxa"/>
+          </w:tcPr>
+          <w:p>
+            <w:pPr>
+              <w:rPr>
+                <w:lang w:val="en-GB"/>
+              </w:rPr>
+            </w:pPr>
+            <w:r>
+              <w:rPr>
+                <w:lang w:val="en-GB"/>
+              </w:rPr>
+              <w:t>20</w:t>
+            </w:r>
+          </w:p>
+        </w:tc>
+        <w:tc>
+          <w:tcPr>
+            <w:tcW w:w="1484" w:type="dxa"/>
+          </w:tcPr>
+          <w:p>
+            <w:pPr>
+              <w:rPr>
+                <w:lang w:val="en-GB"/>
+              </w:rPr>
+            </w:pPr>
+            <w:r>
+              <w:rPr>
+                <w:lang w:val="en-GB"/>
+              </w:rPr>
+              <w:t>1</w:t>
+            </w:r>
+            <w:r>
+              <w:rPr>
+                <w:lang w:val="en-GB"/>
+              </w:rPr>
+              <w:t>0</w:t>
+            </w:r>
+          </w:p>
+        </w:tc>
+        <w:tc>
+          <w:tcPr>
+            <w:tcW w:w="1428" w:type="dxa"/>
+          </w:tcPr>
+          <w:p>
+            <w:pPr>
+              <w:rPr>
+                <w:lang w:val="en-GB"/>
+              </w:rPr>
+            </w:pPr>
+            <w:r>
+              <w:rPr>
+                <w:lang w:val="en-GB"/>
+              </w:rPr>
+              <w:t>1</w:t>
+            </w:r>
+            <w:r>
+              <w:rPr>
+                <w:lang w:val="en-GB"/>
+              </w:rPr>
+              <w:t>0</w:t>
+            </w:r>
+          </w:p>
+        </w:tc>
+      </w:tr>
+      <w:tr>
+        <w:tc>
+          <w:tcPr>
+            <w:tcW w:w="1720" w:type="dxa"/>
+          </w:tcPr>
+          <w:p>
+            <w:pPr>
+              <w:rPr>
+                <w:lang w:val="en-GB"/>
+              </w:rPr>
+            </w:pPr>
+            <w:r>
+              <w:rPr>
+                <w:lang w:val="en-GB"/>
+              </w:rPr>
+              <w:t>Deliberative</w:t>
+            </w:r>
+          </w:p>
+        </w:tc>
+        <w:tc>
+          <w:tcPr>
+            <w:tcW w:w="1472" w:type="dxa"/>
+          </w:tcPr>
+          <w:p>
+            <w:pPr>
+              <w:rPr>
+                <w:lang w:val="en-GB"/>
+              </w:rPr>
+            </w:pPr>
+            <w:r>
+              <w:rPr>
+                <w:lang w:val="en-GB"/>
+              </w:rPr>
+              <w:t>40</w:t>
+            </w:r>
+          </w:p>
+        </w:tc>
+        <w:tc>
+          <w:tcPr>
+            <w:tcW w:w="1457" w:type="dxa"/>
+          </w:tcPr>
+          <w:p>
+            <w:pPr>
+              <w:rPr>
+                <w:lang w:val="en-GB"/>
+              </w:rPr>
+            </w:pPr>
+            <w:r>
+              <w:rPr>
+                <w:lang w:val="en-GB"/>
+              </w:rPr>
+              <w:t>40</w:t>
+            </w:r>
+          </w:p>
+        </w:tc>
+        <w:tc>
+          <w:tcPr>
+            <w:tcW w:w="1455" w:type="dxa"/>
+          </w:tcPr>
+          <w:p>
+            <w:pPr>
+              <w:rPr>
+                <w:lang w:val="en-GB"/>
+              </w:rPr>
+            </w:pPr>
+            <w:r>
+              <w:rPr>
+                <w:lang w:val="en-GB"/>
+              </w:rPr>
+              <w:t>10</w:t>
+            </w:r>
+          </w:p>
+        </w:tc>
+        <w:tc>
+          <w:tcPr>
+            <w:tcW w:w="1484" w:type="dxa"/>
+          </w:tcPr>
+          <w:p>
+            <w:pPr>
+              <w:rPr>
+                <w:lang w:val="en-GB"/>
+              </w:rPr>
+            </w:pPr>
+            <w:r>
+              <w:rPr>
+                <w:lang w:val="en-GB"/>
+              </w:rPr>
+              <w:t>5</w:t>
+            </w:r>
+          </w:p>
+        </w:tc>
+        <w:tc>
+          <w:tcPr>
+            <w:tcW w:w="1428" w:type="dxa"/>
+          </w:tcPr>
+          <w:p>
+            <w:pPr>
+              <w:rPr>
+                <w:lang w:val="en-GB"/>
+              </w:rPr>
+            </w:pPr>
+            <w:r>
+              <w:rPr>
+                <w:lang w:val="en-GB"/>
+              </w:rPr>
+              <w:t>5</w:t>
+            </w:r>
+          </w:p>
+        </w:tc>
+      </w:tr>
+      <w:tr>
+        <w:tc>
+          <w:tcPr>
+            <w:tcW w:w="1720" w:type="dxa"/>
+          </w:tcPr>
+          <w:p>
+            <w:pPr>
+              <w:rPr>
+                <w:lang w:val="en-GB"/>
+              </w:rPr>
+            </w:pPr>
+            <w:r>
+              <w:rPr>
+                <w:lang w:val="en-GB"/>
+              </w:rPr>
+              <w:t>Traditionalist</w:t>
+            </w:r>
+          </w:p>
+        </w:tc>
+        <w:tc>
+          <w:tcPr>
+            <w:tcW w:w="1472" w:type="dxa"/>
+          </w:tcPr>
+          <w:p>
+            <w:pPr>
+              <w:rPr>
+                <w:lang w:val="en-GB"/>
+              </w:rPr>
+            </w:pPr>
+            <w:r>
+              <w:rPr>
+                <w:lang w:val="en-GB"/>
+              </w:rPr>
+              <w:t>50</w:t>
+            </w:r>
+          </w:p>
+        </w:tc>
+        <w:tc>
+          <w:tcPr>
+            <w:tcW w:w="1457" w:type="dxa"/>
+          </w:tcPr>
+          <w:p>
+            <w:pPr>
+              <w:rPr>
+                <w:lang w:val="en-GB"/>
+              </w:rPr>
+            </w:pPr>
+            <w:r>
+              <w:rPr>
+                <w:lang w:val="en-GB"/>
+              </w:rPr>
+              <w:t>35</w:t>
+            </w:r>
+          </w:p>
+        </w:tc>
+        <w:tc>
+          <w:tcPr>
+            <w:tcW w:w="1455" w:type="dxa"/>
+          </w:tcPr>
+          <w:p>
+            <w:pPr>
+              <w:rPr>
+                <w:lang w:val="en-GB"/>
+              </w:rPr>
+            </w:pPr>
+            <w:r>
+              <w:rPr>
+                <w:lang w:val="en-GB"/>
+              </w:rPr>
+              <w:t>10</w:t>
+            </w:r>
+          </w:p>
+        </w:tc>
+        <w:tc>
+          <w:tcPr>
+            <w:tcW w:w="1484" w:type="dxa"/>
+          </w:tcPr>
+          <w:p>
+            <w:pPr>
+              <w:rPr>
+                <w:lang w:val="en-GB"/>
+              </w:rPr>
+            </w:pPr>
+            <w:r>
+              <w:rPr>
+                <w:lang w:val="en-GB"/>
+              </w:rPr>
+              <w:t>0</w:t>
+            </w:r>
+          </w:p>
+        </w:tc>
+        <w:tc>
+          <w:tcPr>
+            <w:tcW w:w="1428" w:type="dxa"/>
+          </w:tcPr>
+          <w:p>
+            <w:pPr>
+              <w:rPr>
+                <w:lang w:val="en-GB"/>
+              </w:rPr>
+            </w:pPr>
+            <w:r>
+              <w:rPr>
+                <w:lang w:val="en-GB"/>
+              </w:rPr>
+              <w:t>5</w:t>
+            </w:r>
+          </w:p>
+        </w:tc>
+      </w:tr>
+      <w:tr>
+        <w:tc>
+          <w:tcPr>
+            <w:tcW w:w="1720" w:type="dxa"/>
+          </w:tcPr>
+          <w:p>
+            <w:pPr>
+              <w:rPr>
+                <w:lang w:val="en-GB"/>
+              </w:rPr>
+            </w:pPr>
+            <w:r>
+              <w:rPr>
+                <w:lang w:val="en-GB"/>
+              </w:rPr>
+              <w:t>Productionist</w:t>
+            </w:r>
+          </w:p>
+        </w:tc>
+        <w:tc>
+          <w:tcPr>
+            <w:tcW w:w="1472" w:type="dxa"/>
+          </w:tcPr>
+          <w:p>
+            <w:pPr>
+              <w:rPr>
+                <w:lang w:val="en-GB"/>
+              </w:rPr>
+            </w:pPr>
+            <w:r>
+              <w:rPr>
+                <w:lang w:val="en-GB"/>
+              </w:rPr>
+              <w:t>60</w:t>
+            </w:r>
+          </w:p>
+        </w:tc>
+        <w:tc>
+          <w:tcPr>
+            <w:tcW w:w="1457" w:type="dxa"/>
+          </w:tcPr>
+          <w:p>
+            <w:pPr>
+              <w:rPr>
+                <w:lang w:val="en-GB"/>
+              </w:rPr>
+            </w:pPr>
+            <w:r>
+              <w:rPr>
+                <w:lang w:val="en-GB"/>
+              </w:rPr>
+              <w:t>40</w:t>
+            </w:r>
+          </w:p>
+        </w:tc>
+        <w:tc>
+          <w:tcPr>
+            <w:tcW w:w="1455" w:type="dxa"/>
+          </w:tcPr>
+          <w:p>
+            <w:pPr>
+              <w:rPr>
+                <w:lang w:val="en-GB"/>
+              </w:rPr>
+            </w:pPr>
+            <w:r>
+              <w:rPr>
+                <w:lang w:val="en-GB"/>
+              </w:rPr>
+              <w:t>0</w:t>
+            </w:r>
+          </w:p>
+        </w:tc>
+        <w:tc>
+          <w:tcPr>
+            <w:tcW w:w="1484" w:type="dxa"/>
+          </w:tcPr>
+          <w:p>
+            <w:pPr>
+              <w:rPr>
+                <w:lang w:val="en-GB"/>
+              </w:rPr>
+            </w:pPr>
+            <w:r>
+              <w:rPr>
+                <w:lang w:val="en-GB"/>
+              </w:rPr>
+              <w:t>0</w:t>
+            </w:r>
+          </w:p>
+        </w:tc>
+        <w:tc>
+          <w:tcPr>
+            <w:tcW w:w="1428" w:type="dxa"/>
+          </w:tcPr>
+          <w:p>
+            <w:pPr>
+              <w:rPr>
+                <w:lang w:val="en-GB"/>
+              </w:rPr>
+            </w:pPr>
+            <w:r>
+              <w:rPr>
+                <w:lang w:val="en-GB"/>
+              </w:rPr>
+              <w:t>0</w:t>
+            </w:r>
+          </w:p>
+        </w:tc>
+      </w:tr>
+    </w:tbl>
+    <w:p>
+      <w:pPr>
+        <w:rPr>
+          <w:lang w:val="en-GB"/>
+        </w:rPr>
+      </w:pPr>
+    </w:p>
+    <w:p>
+      <w:pPr>
+        <w:rPr>
+          <w:lang w:val="en-GB"/>
+        </w:rPr>
+      </w:pPr>
+      <w:r>
+        <w:rPr>
+          <w:lang w:val="en-GB"/>
+        </w:rPr>
+        <w:t>Pro</w:t>
+      </w:r>
+      <w:r>
+        <w:rPr>
+          <w:lang w:val="en-GB"/>
+        </w:rPr>
+        <w:t>fit motivation (grain yields)</w:t>
+      </w:r>
+    </w:p>
+    <w:p>
+      <w:pPr>
+        <w:rPr>
+          <w:lang w:val="en-GB"/>
+        </w:rPr>
+      </w:pPr>
+      <w:r>
+        <w:rPr>
+          <w:lang w:val="en-GB"/>
+        </w:rPr>
+        <w:t>Agronomic impacts (perennial weeds)</w:t>
+      </w:r>
+    </w:p>
+    <w:p>
+      <w:pPr>
+        <w:rPr>
+          <w:lang w:val="en-GB"/>
+        </w:rPr>
+      </w:pPr>
+      <w:r>
+        <w:rPr>
+          <w:lang w:val="en-GB"/>
+        </w:rPr>
+        <w:t>Regulatory</w:t>
+      </w:r>
+    </w:p>
+    <w:p>
+      <w:pPr>
+        <w:rPr>
+          <w:lang w:val="en-US"/>
+        </w:rPr>
+      </w:pPr>
+    </w:p>
+    <w:p>
+      <w:pPr>
+        <w:rPr>
+          <w:lang w:val="en-GB"/>
+        </w:rPr>
+      </w:pPr>
+      <w:r>
+        <w:rPr>
+          <w:lang w:val="en-US"/>
+        </w:rPr>
+        <w:t xml:space="preserve">Through this analysis, we identified four types of farmers-Conservationist, Deliberative, Productivist, and Traditionalist—based on the salient characteristics of each group. “Conservationist” farmers scored highest on measures of stewardship motivations and identity. “Deliberative” farmers appeared to be favorably disposed toward conservation, but also seem to consider agronomic and economic impediments more than other groups. “Productivist” farmers had the highest scores on profit motivation and emphasis on input use. “Traditionalist” farmers reported being heavily influenced by family members and scored highest on social and regulatory influence on conservation motivations. Detailed understanding of between-groups differences on key conservation-related factors can contribute to developing targeted messages </w:t>
+      </w:r>
+      <w:r>
+        <w:rPr>
+          <w:lang w:val="en-US"/>
+        </w:rPr>
+        <w:lastRenderedPageBreak/>
+        <w:t>for specific subgroups of a given population, potentially resulting in higher adoption of voluntary conservation programs in Iowa and beyond.</w:t>
+      </w:r>
+    </w:p>
+    <w:p>
+      <w:pPr>
         <w:pStyle w:val="Heading1"/>
         <w:rPr>
           <w:lang w:val="en-US"/>
@@ -7930,7 +8893,6 @@
         <w:rPr>
           <w:lang w:val="en-US"/>
         </w:rPr>
-        <w:lastRenderedPageBreak/>
         <w:t>Results</w:t>
       </w:r>
     </w:p>
@@ -8114,6 +9076,7 @@
         <w:rPr>
           <w:lang w:val="en-US"/>
         </w:rPr>
+        <w:lastRenderedPageBreak/>
         <w:t xml:space="preserve">averaged </w:t>
       </w:r>
       <w:r>
@@ -8190,772 +9153,775 @@
         <w:rPr>
           <w:lang w:val="en-US"/>
         </w:rPr>
-        <w:t xml:space="preserve">The average grain yields of the present study were lower than national averages for the same crops in the same years [4.28 Mg ha-1 spring barley, 4.94 oats, </w:t>
-      </w:r>
-      <w:r>
-        <w:rPr>
+        <w:t xml:space="preserve">The average grain yields of the present study were lower than national averages for the same crops in the same years [4.28 Mg ha-1 spring barley, 4.94 oats, and 4.08 Mg ha-1 faba bean, respectively </w:t>
+      </w:r>
+      <w:r>
+        <w:rPr>
+          <w:lang w:val="en-US"/>
+        </w:rPr>
+        <w:fldChar w:fldCharType="begin"/>
+      </w:r>
+      <w:r>
+        <w:rPr>
+          <w:lang w:val="en-US"/>
+        </w:rPr>
+        <w:instrText xml:space="preserve"> ADDIN ZOTERO_ITEM CSL_CITATION {"citationID":"E6tVRQcl","properties":{"formattedCitation":"(FAO, 2023)","plainCitation":"(FAO, 2023)","noteIndex":0},"citationItems":[{"id":1012,"uris":["http://zotero.org/users/3599437/items/JXEWLHKI"],"itemData":{"id":1012,"type":"dataset","publisher":"Food and Agriculture Organization of the United Nations","title":"Crop and Livestock Products","URL":"https://www.fao.org/faostat/en/#data/QCL","author":[{"family":"FAO","given":""}],"issued":{"date-parts":[["2023"]]}}}],"schema":"https://github.com/citation-style-language/schema/raw/master/csl-citation.json"} </w:instrText>
+      </w:r>
+      <w:r>
+        <w:rPr>
+          <w:lang w:val="en-US"/>
+        </w:rPr>
+        <w:fldChar w:fldCharType="separate"/>
+      </w:r>
+      <w:r>
+        <w:rPr>
+          <w:rFonts w:ascii="Aptos" w:hAnsi="Aptos"/>
+          <w:lang w:val="en-US"/>
+        </w:rPr>
+        <w:t>(FAO, 2023)</w:t>
+      </w:r>
+      <w:r>
+        <w:rPr>
+          <w:lang w:val="en-US"/>
+        </w:rPr>
+        <w:fldChar w:fldCharType="end"/>
+      </w:r>
+      <w:r>
+        <w:rPr>
+          <w:lang w:val="en-US"/>
+        </w:rPr>
+        <w:t>], but the maximum grain yields observed each year exceeded the national average</w:t>
+      </w:r>
+      <w:r>
+        <w:rPr>
+          <w:lang w:val="en-US"/>
+        </w:rPr>
+        <w:t>s</w:t>
+      </w:r>
+      <w:r>
+        <w:rPr>
+          <w:lang w:val="en-US"/>
+        </w:rPr>
+        <w:t xml:space="preserve">. </w:t>
+      </w:r>
+      <w:r>
+        <w:rPr>
+          <w:lang w:val="en-US"/>
+        </w:rPr>
+        <w:t>On average, t</w:t>
+      </w:r>
+      <w:r>
+        <w:rPr>
+          <w:lang w:val="en-US"/>
+        </w:rPr>
+        <w:t>he RadM</w:t>
+      </w:r>
+      <w:r>
+        <w:rPr>
+          <w:lang w:val="en-US"/>
+        </w:rPr>
+        <w:t>id</w:t>
+      </w:r>
+      <w:r>
+        <w:rPr>
+          <w:lang w:val="en-US"/>
+        </w:rPr>
+        <w:t xml:space="preserve"> cover crop treatment </w:t>
+      </w:r>
+      <w:r>
+        <w:rPr>
+          <w:lang w:val="en-US"/>
+        </w:rPr>
+        <w:t>exhibited 8% higher crop yields compared to all o</w:t>
+      </w:r>
+      <w:r>
+        <w:rPr>
+          <w:rFonts w:ascii="Calibri" w:hAnsi="Calibri" w:cs="Calibri"/>
+          <w:sz w:val="24"/>
+          <w:szCs w:val="24"/>
+          <w:lang w:val="en-US"/>
+        </w:rPr>
+        <w:t xml:space="preserve">ther </w:t>
+      </w:r>
+      <w:r>
+        <w:rPr>
+          <w:rFonts w:ascii="Calibri" w:hAnsi="Calibri" w:cs="Calibri"/>
+          <w:sz w:val="24"/>
+          <w:szCs w:val="24"/>
+          <w:lang w:val="en-US"/>
+        </w:rPr>
+        <w:t>cover crop treatments</w:t>
+      </w:r>
+      <w:r>
+        <w:rPr>
+          <w:rFonts w:ascii="Calibri" w:hAnsi="Calibri" w:cs="Calibri"/>
+          <w:sz w:val="24"/>
+          <w:szCs w:val="24"/>
+          <w:lang w:val="en-US"/>
+        </w:rPr>
+        <w:t>, which did not vary significantly from each other</w:t>
+      </w:r>
+      <w:r>
+        <w:rPr>
+          <w:rFonts w:ascii="Calibri" w:hAnsi="Calibri" w:cs="Calibri"/>
+          <w:sz w:val="24"/>
+          <w:szCs w:val="24"/>
+          <w:lang w:val="en-US"/>
+        </w:rPr>
+        <w:t xml:space="preserve">. </w:t>
+      </w:r>
+    </w:p>
+    <w:p>
+      <w:pPr>
+        <w:pStyle w:val="Heading3"/>
+        <w:rPr>
+          <w:lang w:val="en-US"/>
+        </w:rPr>
+      </w:pPr>
+      <w:r>
+        <w:rPr>
+          <w:lang w:val="en-US"/>
+        </w:rPr>
+        <w:t>Fall biomass</w:t>
+      </w:r>
+    </w:p>
+    <w:p>
+      <w:pPr>
+        <w:rPr>
+          <w:rFonts w:ascii="Calibri" w:hAnsi="Calibri" w:cs="Calibri"/>
+          <w:sz w:val="24"/>
+          <w:szCs w:val="24"/>
+          <w:lang w:val="en-US"/>
+        </w:rPr>
+      </w:pPr>
+      <w:r>
+        <w:rPr>
+          <w:rFonts w:ascii="Calibri" w:hAnsi="Calibri" w:cs="Calibri"/>
+          <w:sz w:val="24"/>
+          <w:szCs w:val="24"/>
+          <w:lang w:val="en-US"/>
+        </w:rPr>
+        <w:t>Year</w:t>
+      </w:r>
+      <w:r>
+        <w:rPr>
+          <w:rFonts w:ascii="Calibri" w:hAnsi="Calibri" w:cs="Calibri"/>
+          <w:sz w:val="24"/>
+          <w:szCs w:val="24"/>
+          <w:lang w:val="en-US"/>
+        </w:rPr>
+        <w:t xml:space="preserve"> had </w:t>
+      </w:r>
+      <w:r>
+        <w:rPr>
+          <w:rFonts w:ascii="Calibri" w:hAnsi="Calibri" w:cs="Calibri"/>
+          <w:sz w:val="24"/>
+          <w:szCs w:val="24"/>
+          <w:lang w:val="en-US"/>
+        </w:rPr>
+        <w:t xml:space="preserve">a </w:t>
+      </w:r>
+      <w:r>
+        <w:rPr>
+          <w:rFonts w:ascii="Calibri" w:hAnsi="Calibri" w:cs="Calibri"/>
+          <w:sz w:val="24"/>
+          <w:szCs w:val="24"/>
+          <w:lang w:val="en-US"/>
+        </w:rPr>
+        <w:t xml:space="preserve">significant spreading interaction with tillage (p&lt;0.001) such that </w:t>
+      </w:r>
+      <w:r>
+        <w:rPr>
+          <w:rFonts w:ascii="Calibri" w:hAnsi="Calibri" w:cs="Calibri"/>
+          <w:sz w:val="24"/>
+          <w:szCs w:val="24"/>
+          <w:lang w:val="en-US"/>
+        </w:rPr>
+        <w:t xml:space="preserve">treatment </w:t>
+      </w:r>
+      <w:r>
+        <w:rPr>
+          <w:rFonts w:ascii="Calibri" w:hAnsi="Calibri" w:cs="Calibri"/>
+          <w:sz w:val="24"/>
+          <w:szCs w:val="24"/>
+          <w:lang w:val="en-US"/>
+        </w:rPr>
+        <w:t>impacts were stronger in 2018</w:t>
+      </w:r>
+      <w:r>
+        <w:rPr>
+          <w:rFonts w:ascii="Calibri" w:hAnsi="Calibri" w:cs="Calibri"/>
+          <w:sz w:val="24"/>
+          <w:szCs w:val="24"/>
+          <w:lang w:val="en-US"/>
+        </w:rPr>
+        <w:t xml:space="preserve"> (</w:t>
+      </w:r>
+      <w:r>
+        <w:rPr>
+          <w:rFonts w:ascii="Calibri" w:hAnsi="Calibri" w:cs="Calibri"/>
+          <w:sz w:val="24"/>
+          <w:szCs w:val="24"/>
+          <w:lang w:val="en-US"/>
+        </w:rPr>
+        <w:t>when fall biomass production was higher</w:t>
+      </w:r>
+      <w:r>
+        <w:rPr>
+          <w:rFonts w:ascii="Calibri" w:hAnsi="Calibri" w:cs="Calibri"/>
+          <w:sz w:val="24"/>
+          <w:szCs w:val="24"/>
+          <w:lang w:val="en-US"/>
+        </w:rPr>
+        <w:t>, averaging 2.27 Mg h-1)</w:t>
+      </w:r>
+      <w:r>
+        <w:rPr>
+          <w:rFonts w:ascii="Calibri" w:hAnsi="Calibri" w:cs="Calibri"/>
+          <w:sz w:val="24"/>
+          <w:szCs w:val="24"/>
+          <w:lang w:val="en-US"/>
+        </w:rPr>
+        <w:t xml:space="preserve"> compared to their effects in 2019</w:t>
+      </w:r>
+      <w:r>
+        <w:rPr>
+          <w:rFonts w:ascii="Calibri" w:hAnsi="Calibri" w:cs="Calibri"/>
+          <w:sz w:val="24"/>
+          <w:szCs w:val="24"/>
+          <w:lang w:val="en-US"/>
+        </w:rPr>
+        <w:t xml:space="preserve"> (when fall biomass averaged 0.99 Mg ha-1)</w:t>
+      </w:r>
+      <w:r>
+        <w:rPr>
+          <w:rFonts w:ascii="Calibri" w:hAnsi="Calibri" w:cs="Calibri"/>
+          <w:sz w:val="24"/>
+          <w:szCs w:val="24"/>
+          <w:lang w:val="en-US"/>
+        </w:rPr>
+        <w:t xml:space="preserve">. </w:t>
+      </w:r>
+      <w:r>
+        <w:rPr>
+          <w:rFonts w:ascii="Calibri" w:hAnsi="Calibri" w:cs="Calibri"/>
+          <w:sz w:val="24"/>
+          <w:szCs w:val="24"/>
+          <w:lang w:val="en-US"/>
+        </w:rPr>
+        <w:t xml:space="preserve">Fall biomass </w:t>
+      </w:r>
+      <w:r>
+        <w:rPr>
+          <w:rFonts w:ascii="Calibri" w:hAnsi="Calibri" w:cs="Calibri"/>
+          <w:sz w:val="24"/>
+          <w:szCs w:val="24"/>
+          <w:lang w:val="en-US"/>
+        </w:rPr>
+        <w:t xml:space="preserve">significantly </w:t>
+      </w:r>
+      <w:r>
+        <w:rPr>
+          <w:rFonts w:ascii="Calibri" w:hAnsi="Calibri" w:cs="Calibri"/>
+          <w:sz w:val="24"/>
+          <w:szCs w:val="24"/>
+          <w:lang w:val="en-US"/>
+        </w:rPr>
+        <w:t>decreased as tillage intensity increased, with inversion tillage producing 6</w:t>
+      </w:r>
+      <w:r>
+        <w:rPr>
+          <w:rFonts w:ascii="Calibri" w:hAnsi="Calibri" w:cs="Calibri"/>
+          <w:sz w:val="24"/>
+          <w:szCs w:val="24"/>
+          <w:lang w:val="en-US"/>
+        </w:rPr>
+        <w:t>6</w:t>
+      </w:r>
+      <w:r>
+        <w:rPr>
+          <w:rFonts w:ascii="Calibri" w:hAnsi="Calibri" w:cs="Calibri"/>
+          <w:sz w:val="24"/>
+          <w:szCs w:val="24"/>
+          <w:lang w:val="en-US"/>
+        </w:rPr>
+        <w:t>%</w:t>
+      </w:r>
+      <w:r>
+        <w:rPr>
+          <w:rFonts w:ascii="Calibri" w:hAnsi="Calibri" w:cs="Calibri"/>
+          <w:sz w:val="24"/>
+          <w:szCs w:val="24"/>
+          <w:lang w:val="en-US"/>
+        </w:rPr>
+        <w:t xml:space="preserve"> (2018) and 77% (2019)</w:t>
+      </w:r>
+      <w:r>
+        <w:rPr>
+          <w:rFonts w:ascii="Calibri" w:hAnsi="Calibri" w:cs="Calibri"/>
+          <w:sz w:val="24"/>
+          <w:szCs w:val="24"/>
+          <w:lang w:val="en-US"/>
+        </w:rPr>
+        <w:t xml:space="preserve"> of the fall biomass produced in no-till. </w:t>
+      </w:r>
+    </w:p>
+    <w:p>
+      <w:pPr>
+        <w:rPr>
+          <w:rFonts w:ascii="Calibri" w:hAnsi="Calibri" w:cs="Calibri"/>
+          <w:sz w:val="24"/>
+          <w:szCs w:val="24"/>
+          <w:lang w:val="en-US"/>
+        </w:rPr>
+      </w:pPr>
+      <w:r>
+        <w:rPr>
+          <w:rFonts w:ascii="Calibri" w:hAnsi="Calibri" w:cs="Calibri"/>
+          <w:sz w:val="24"/>
+          <w:szCs w:val="24"/>
+          <w:lang w:val="en-US"/>
+        </w:rPr>
+        <w:t>Year also had a significant interaction with cover crop treatment (p&lt;0.001), but</w:t>
+      </w:r>
+      <w:r>
+        <w:rPr>
+          <w:rFonts w:ascii="Calibri" w:hAnsi="Calibri" w:cs="Calibri"/>
+          <w:sz w:val="24"/>
+          <w:szCs w:val="24"/>
+          <w:lang w:val="en-US"/>
+        </w:rPr>
+        <w:t xml:space="preserve"> with cross-over effects. </w:t>
+      </w:r>
+      <w:r>
+        <w:rPr>
+          <w:rFonts w:ascii="Calibri" w:hAnsi="Calibri" w:cs="Calibri"/>
+          <w:sz w:val="24"/>
+          <w:szCs w:val="24"/>
+          <w:lang w:val="en-US"/>
+        </w:rPr>
+        <w:t>In 2018</w:t>
+      </w:r>
+      <w:r>
+        <w:rPr>
+          <w:rFonts w:ascii="Calibri" w:hAnsi="Calibri" w:cs="Calibri"/>
+          <w:sz w:val="24"/>
+          <w:szCs w:val="24"/>
+          <w:lang w:val="en-US"/>
+        </w:rPr>
+        <w:t>,</w:t>
+      </w:r>
+      <w:r>
+        <w:rPr>
+          <w:rFonts w:ascii="Calibri" w:hAnsi="Calibri" w:cs="Calibri"/>
+          <w:sz w:val="24"/>
+          <w:szCs w:val="24"/>
+          <w:lang w:val="en-US"/>
+        </w:rPr>
+        <w:t xml:space="preserve"> the </w:t>
+      </w:r>
+      <w:r>
+        <w:rPr>
+          <w:rFonts w:ascii="Calibri" w:hAnsi="Calibri" w:cs="Calibri"/>
+          <w:sz w:val="24"/>
+          <w:szCs w:val="24"/>
+          <w:lang w:val="en-US"/>
+        </w:rPr>
+        <w:t xml:space="preserve">NoCC treatment produced the second highest </w:t>
+      </w:r>
+      <w:r>
+        <w:rPr>
+          <w:rFonts w:ascii="Calibri" w:hAnsi="Calibri" w:cs="Calibri"/>
+          <w:sz w:val="24"/>
+          <w:szCs w:val="24"/>
+          <w:lang w:val="en-US"/>
+        </w:rPr>
+        <w:t xml:space="preserve">biomass of all of the cover crop treatments (2.36 Mg ha-1, SE:9.4), while in 2019 it produced the lowest amount of biomass amongst all of the cover crop treatments (0.64 Mg ha-1, SE:9.4). </w:t>
+      </w:r>
+    </w:p>
+    <w:p>
+      <w:pPr>
+        <w:rPr>
+          <w:rFonts w:ascii="Calibri" w:hAnsi="Calibri" w:cs="Calibri"/>
+          <w:sz w:val="24"/>
+          <w:szCs w:val="24"/>
+          <w:lang w:val="en-US"/>
+        </w:rPr>
+      </w:pPr>
+      <w:r>
+        <w:rPr>
+          <w:rFonts w:ascii="Calibri" w:hAnsi="Calibri" w:cs="Calibri"/>
+          <w:sz w:val="24"/>
+          <w:szCs w:val="24"/>
+          <w:lang w:val="en-US"/>
+        </w:rPr>
+        <w:t xml:space="preserve">STOPPED </w:t>
+      </w:r>
+      <w:r>
+        <w:rPr>
+          <w:rFonts w:ascii="Calibri" w:hAnsi="Calibri" w:cs="Calibri"/>
+          <w:sz w:val="24"/>
+          <w:szCs w:val="24"/>
+          <w:lang w:val="en-US"/>
+        </w:rPr>
+        <w:t xml:space="preserve">RadMid produced the most biomass in both years, and the lowest producing cover crop treatment was </w:t>
+      </w:r>
+      <w:r>
+        <w:rPr>
+          <w:rFonts w:ascii="Calibri" w:hAnsi="Calibri" w:cs="Calibri"/>
+          <w:sz w:val="24"/>
+          <w:szCs w:val="24"/>
+          <w:lang w:val="en-US"/>
+        </w:rPr>
+        <w:t xml:space="preserve">MixE in 2018 and NoCC in 2019. </w:t>
+      </w:r>
+    </w:p>
+    <w:p>
+      <w:pPr>
+        <w:rPr>
+          <w:rFonts w:ascii="Calibri" w:hAnsi="Calibri" w:cs="Calibri"/>
+          <w:sz w:val="24"/>
+          <w:szCs w:val="24"/>
+          <w:lang w:val="en-US"/>
+        </w:rPr>
+      </w:pPr>
+    </w:p>
+    <w:p>
+      <w:pPr>
+        <w:rPr>
+          <w:rFonts w:ascii="Calibri" w:hAnsi="Calibri" w:cs="Calibri"/>
+          <w:sz w:val="24"/>
+          <w:szCs w:val="24"/>
+          <w:lang w:val="en-US"/>
+        </w:rPr>
+      </w:pPr>
+      <w:r>
+        <w:rPr>
+          <w:rFonts w:ascii="Calibri" w:hAnsi="Calibri" w:cs="Calibri"/>
+          <w:sz w:val="24"/>
+          <w:szCs w:val="24"/>
+          <w:lang w:val="en-US"/>
+        </w:rPr>
+        <w:t>Residue management had a significant impact on fall biomass (p&lt;0.001), but did not interact with any other factors; retention of residue increased fall biomass by a mean of 208 kg ha-1 (SE:4.9).</w:t>
+      </w:r>
+    </w:p>
+    <w:p>
+      <w:pPr>
+        <w:rPr>
+          <w:rFonts w:ascii="Calibri" w:hAnsi="Calibri" w:cs="Calibri"/>
+          <w:sz w:val="24"/>
+          <w:szCs w:val="24"/>
+          <w:lang w:val="en-US"/>
+        </w:rPr>
+      </w:pPr>
+      <w:r>
+        <w:rPr>
+          <w:rFonts w:ascii="Calibri" w:hAnsi="Calibri" w:cs="Calibri"/>
+          <w:sz w:val="24"/>
+          <w:szCs w:val="24"/>
+          <w:lang w:val="en-US"/>
+        </w:rPr>
+        <w:t xml:space="preserve">The effect of tillage treatment </w:t>
+      </w:r>
+      <w:r>
+        <w:rPr>
+          <w:rFonts w:ascii="Calibri" w:hAnsi="Calibri" w:cs="Calibri"/>
+          <w:sz w:val="24"/>
+          <w:szCs w:val="24"/>
+          <w:lang w:val="en-US"/>
+        </w:rPr>
+        <w:t>was significantly more amplified in some cover crop treatments (p=0.04)</w:t>
+      </w:r>
+      <w:r>
+        <w:rPr>
+          <w:rFonts w:ascii="Calibri" w:hAnsi="Calibri" w:cs="Calibri"/>
+          <w:sz w:val="24"/>
+          <w:szCs w:val="24"/>
+          <w:lang w:val="en-US"/>
+        </w:rPr>
+        <w:t>, but the general patterns were consistent across cover crop treatments: no-till</w:t>
+      </w:r>
+      <w:r>
+        <w:rPr>
+          <w:rFonts w:ascii="Calibri" w:hAnsi="Calibri" w:cs="Calibri"/>
+          <w:sz w:val="24"/>
+          <w:szCs w:val="24"/>
+          <w:lang w:val="en-US"/>
+        </w:rPr>
+        <w:t xml:space="preserve"> resulted in </w:t>
+      </w:r>
+      <w:r>
+        <w:rPr>
+          <w:rFonts w:ascii="Calibri" w:hAnsi="Calibri" w:cs="Calibri"/>
+          <w:sz w:val="24"/>
+          <w:szCs w:val="24"/>
+          <w:lang w:val="en-US"/>
+        </w:rPr>
+        <w:t xml:space="preserve">the largest amount of </w:t>
+      </w:r>
+      <w:r>
+        <w:rPr>
+          <w:rFonts w:ascii="Calibri" w:hAnsi="Calibri" w:cs="Calibri"/>
+          <w:sz w:val="24"/>
+          <w:szCs w:val="24"/>
+          <w:lang w:val="en-US"/>
+        </w:rPr>
+        <w:t>fall biomas</w:t>
+      </w:r>
+      <w:r>
+        <w:rPr>
+          <w:rFonts w:ascii="Calibri" w:hAnsi="Calibri" w:cs="Calibri"/>
+          <w:sz w:val="24"/>
+          <w:szCs w:val="24"/>
+          <w:lang w:val="en-US"/>
+        </w:rPr>
+        <w:t xml:space="preserve">s, followed by surface tillage, with inversion tillage producing the lowest amount of fall biomass </w:t>
+      </w:r>
+      <w:r>
+        <w:rPr>
+          <w:rFonts w:ascii="Calibri" w:hAnsi="Calibri" w:cs="Calibri"/>
+          <w:sz w:val="24"/>
+          <w:szCs w:val="24"/>
+          <w:lang w:val="en-US"/>
+        </w:rPr>
+        <w:t xml:space="preserve">(Figure 2).  </w:t>
+      </w:r>
+    </w:p>
+    <w:p>
+      <w:pPr>
+        <w:rPr>
+          <w:rFonts w:ascii="Calibri" w:hAnsi="Calibri" w:cs="Calibri"/>
+          <w:sz w:val="24"/>
+          <w:szCs w:val="24"/>
+          <w:lang w:val="en-US"/>
+        </w:rPr>
+      </w:pPr>
+      <w:r>
+        <w:rPr>
+          <w:rFonts w:ascii="Calibri" w:hAnsi="Calibri" w:cs="Calibri"/>
+          <w:sz w:val="24"/>
+          <w:szCs w:val="24"/>
+          <w:lang w:val="en-US"/>
+        </w:rPr>
+        <w:t>The effect of cover crop on total biomass also differed significantly by year (p&lt;0.001)</w:t>
+      </w:r>
+    </w:p>
+    <w:p>
+      <w:pPr>
+        <w:rPr>
+          <w:rFonts w:ascii="Calibri" w:hAnsi="Calibri" w:cs="Calibri"/>
+          <w:sz w:val="24"/>
+          <w:szCs w:val="24"/>
+          <w:lang w:val="en-US"/>
+        </w:rPr>
+      </w:pPr>
+      <w:r>
+        <w:rPr>
+          <w:rFonts w:ascii="Calibri" w:hAnsi="Calibri" w:cs="Calibri"/>
+          <w:sz w:val="24"/>
+          <w:szCs w:val="24"/>
+          <w:lang w:val="en-US"/>
+        </w:rPr>
+        <w:t xml:space="preserve">depended on the cover crop treatment, but only in amplification of </w:t>
+      </w:r>
+      <w:r>
+        <w:rPr>
+          <w:rFonts w:ascii="Calibri" w:hAnsi="Calibri" w:cs="Calibri"/>
+          <w:sz w:val="24"/>
+          <w:szCs w:val="24"/>
+          <w:lang w:val="en-US"/>
+        </w:rPr>
+        <w:t>patterns</w:t>
+      </w:r>
+      <w:r>
+        <w:rPr>
+          <w:rFonts w:ascii="Calibri" w:hAnsi="Calibri" w:cs="Calibri"/>
+          <w:sz w:val="24"/>
+          <w:szCs w:val="24"/>
+          <w:lang w:val="en-US"/>
+        </w:rPr>
+        <w:t xml:space="preserve"> </w:t>
+      </w:r>
+      <w:r>
+        <w:rPr>
+          <w:rFonts w:ascii="Calibri" w:hAnsi="Calibri" w:cs="Calibri"/>
+          <w:sz w:val="24"/>
+          <w:szCs w:val="24"/>
+          <w:lang w:val="en-US"/>
+        </w:rPr>
+        <w:t xml:space="preserve">reducing tillage significantly increased fall biomass production in all cover crop treatments, although the effect was more amplified in certain treatments certain cover crop treatments amplified the effect of tillage </w:t>
+      </w:r>
+      <w:r>
+        <w:rPr>
+          <w:rFonts w:ascii="Calibri" w:hAnsi="Calibri" w:cs="Calibri"/>
+          <w:sz w:val="24"/>
+          <w:szCs w:val="24"/>
+          <w:lang w:val="en-US"/>
+        </w:rPr>
+        <w:t xml:space="preserve">(p=0.048), and removal of residue nor its interactions had any significant effect and had significant interactions with both cover crop treatment (pxx) and tillage (xx), but not residue management (XX). For simplicity in interpretation, we present the results separately by year. </w:t>
+      </w:r>
+      <w:r>
+        <w:rPr>
+          <w:rFonts w:ascii="Calibri" w:hAnsi="Calibri" w:cs="Calibri"/>
+          <w:sz w:val="24"/>
+          <w:szCs w:val="24"/>
+          <w:lang w:val="en-US"/>
+        </w:rPr>
+        <w:t>In 2018</w:t>
+      </w:r>
+      <w:r>
+        <w:rPr>
+          <w:rFonts w:ascii="Calibri" w:hAnsi="Calibri" w:cs="Calibri"/>
+          <w:sz w:val="24"/>
+          <w:szCs w:val="24"/>
+          <w:lang w:val="en-US"/>
+        </w:rPr>
+        <w:t>, average fall biomass production was 2.27 Mg ha-1</w:t>
+      </w:r>
+      <w:r>
+        <w:rPr>
+          <w:rFonts w:ascii="Calibri" w:hAnsi="Calibri" w:cs="Calibri"/>
+          <w:sz w:val="24"/>
+          <w:szCs w:val="24"/>
+          <w:lang w:val="en-US"/>
+        </w:rPr>
+        <w:t>. T</w:t>
+      </w:r>
+      <w:r>
+        <w:rPr>
+          <w:rFonts w:ascii="Calibri" w:hAnsi="Calibri" w:cs="Calibri"/>
+          <w:sz w:val="24"/>
+          <w:szCs w:val="24"/>
+          <w:lang w:val="en-US"/>
+        </w:rPr>
+        <w:t>here was a significant amplifying interaction between tillage and cover crop treatment (p=0.048)</w:t>
+      </w:r>
+      <w:r>
+        <w:rPr>
+          <w:rFonts w:ascii="Calibri" w:hAnsi="Calibri" w:cs="Calibri"/>
+          <w:sz w:val="24"/>
+          <w:szCs w:val="24"/>
+          <w:lang w:val="en-US"/>
+        </w:rPr>
+        <w:t xml:space="preserve">, and removal of residue nor its interactions had </w:t>
+      </w:r>
+      <w:r>
+        <w:rPr>
+          <w:rFonts w:ascii="Calibri" w:hAnsi="Calibri" w:cs="Calibri"/>
+          <w:sz w:val="24"/>
+          <w:szCs w:val="24"/>
+          <w:lang w:val="en-US"/>
+        </w:rPr>
+        <w:t>any significant effect</w:t>
+      </w:r>
+      <w:r>
+        <w:rPr>
+          <w:rFonts w:ascii="Calibri" w:hAnsi="Calibri" w:cs="Calibri"/>
+          <w:sz w:val="24"/>
+          <w:szCs w:val="24"/>
+          <w:lang w:val="en-US"/>
+        </w:rPr>
+        <w:t>. No-till significantly increased fall biomass in all cover crop treatments compared to surface and inversion tillage, but this effect was most amplified in the RadM cover crop</w:t>
+      </w:r>
+      <w:r>
+        <w:rPr>
+          <w:rFonts w:ascii="Calibri" w:hAnsi="Calibri" w:cs="Calibri"/>
+          <w:sz w:val="24"/>
+          <w:szCs w:val="24"/>
+          <w:lang w:val="en-US"/>
+        </w:rPr>
+        <w:t xml:space="preserve"> (Figure 2). On average,</w:t>
+      </w:r>
+      <w:r>
+        <w:rPr>
+          <w:rFonts w:ascii="Calibri" w:hAnsi="Calibri" w:cs="Calibri"/>
+          <w:sz w:val="24"/>
+          <w:szCs w:val="24"/>
+          <w:lang w:val="en-US"/>
+        </w:rPr>
+        <w:t xml:space="preserve"> increasing</w:t>
+      </w:r>
+      <w:r>
+        <w:rPr>
+          <w:rFonts w:ascii="Calibri" w:hAnsi="Calibri" w:cs="Calibri"/>
+          <w:sz w:val="24"/>
+          <w:szCs w:val="24"/>
+          <w:lang w:val="en-US"/>
+        </w:rPr>
+        <w:t xml:space="preserve"> tillage intensity significantly </w:t>
+      </w:r>
+      <w:r>
+        <w:rPr>
+          <w:rFonts w:ascii="Calibri" w:hAnsi="Calibri" w:cs="Calibri"/>
+          <w:sz w:val="24"/>
+          <w:szCs w:val="24"/>
+          <w:lang w:val="en-US"/>
+        </w:rPr>
+        <w:t>decreased</w:t>
+      </w:r>
+      <w:r>
+        <w:rPr>
+          <w:rFonts w:ascii="Calibri" w:hAnsi="Calibri" w:cs="Calibri"/>
+          <w:sz w:val="24"/>
+          <w:szCs w:val="24"/>
+          <w:lang w:val="en-US"/>
+        </w:rPr>
+        <w:t xml:space="preserve"> fall biomass by </w:t>
+      </w:r>
+      <w:r>
+        <w:rPr>
+          <w:rFonts w:ascii="Calibri" w:hAnsi="Calibri" w:cs="Calibri"/>
+          <w:sz w:val="24"/>
+          <w:szCs w:val="24"/>
+          <w:lang w:val="en-US"/>
+        </w:rPr>
+        <w:t>27</w:t>
+      </w:r>
+      <w:r>
+        <w:rPr>
+          <w:rFonts w:ascii="Calibri" w:hAnsi="Calibri" w:cs="Calibri"/>
+          <w:sz w:val="24"/>
+          <w:szCs w:val="24"/>
+          <w:lang w:val="en-US"/>
+        </w:rPr>
+        <w:t xml:space="preserve">% and </w:t>
+      </w:r>
+      <w:r>
+        <w:rPr>
+          <w:rFonts w:ascii="Calibri" w:hAnsi="Calibri" w:cs="Calibri"/>
+          <w:sz w:val="24"/>
+          <w:szCs w:val="24"/>
+          <w:lang w:val="en-US"/>
+        </w:rPr>
+        <w:t>9</w:t>
+      </w:r>
+      <w:r>
+        <w:rPr>
+          <w:rFonts w:ascii="Calibri" w:hAnsi="Calibri" w:cs="Calibri"/>
+          <w:sz w:val="24"/>
+          <w:szCs w:val="24"/>
+          <w:lang w:val="en-US"/>
+        </w:rPr>
+        <w:t xml:space="preserve">% when moving from </w:t>
+      </w:r>
+      <w:r>
+        <w:rPr>
+          <w:rFonts w:ascii="Calibri" w:hAnsi="Calibri" w:cs="Calibri"/>
+          <w:sz w:val="24"/>
+          <w:szCs w:val="24"/>
+          <w:lang w:val="en-US"/>
+        </w:rPr>
+        <w:t xml:space="preserve">no-till </w:t>
+      </w:r>
+      <w:r>
+        <w:rPr>
+          <w:rFonts w:ascii="Calibri" w:hAnsi="Calibri" w:cs="Calibri"/>
+          <w:sz w:val="24"/>
+          <w:szCs w:val="24"/>
           <w:lang w:val="en-US"/>
         </w:rPr>
         <w:lastRenderedPageBreak/>
-        <w:t xml:space="preserve">and 4.08 Mg ha-1 faba bean, respectively </w:t>
-      </w:r>
-      <w:r>
-        <w:rPr>
-          <w:lang w:val="en-US"/>
-        </w:rPr>
-        <w:fldChar w:fldCharType="begin"/>
-      </w:r>
-      <w:r>
-        <w:rPr>
-          <w:lang w:val="en-US"/>
-        </w:rPr>
-        <w:instrText xml:space="preserve"> ADDIN ZOTERO_ITEM CSL_CITATION {"citationID":"E6tVRQcl","properties":{"formattedCitation":"(FAO, 2023)","plainCitation":"(FAO, 2023)","noteIndex":0},"citationItems":[{"id":1012,"uris":["http://zotero.org/users/3599437/items/JXEWLHKI"],"itemData":{"id":1012,"type":"dataset","publisher":"Food and Agriculture Organization of the United Nations","title":"Crop and Livestock Products","URL":"https://www.fao.org/faostat/en/#data/QCL","author":[{"family":"FAO","given":""}],"issued":{"date-parts":[["2023"]]}}}],"schema":"https://github.com/citation-style-language/schema/raw/master/csl-citation.json"} </w:instrText>
-      </w:r>
-      <w:r>
-        <w:rPr>
-          <w:lang w:val="en-US"/>
-        </w:rPr>
-        <w:fldChar w:fldCharType="separate"/>
-      </w:r>
-      <w:r>
-        <w:rPr>
-          <w:rFonts w:ascii="Aptos" w:hAnsi="Aptos"/>
-          <w:lang w:val="en-US"/>
-        </w:rPr>
-        <w:t>(FAO, 2023)</w:t>
-      </w:r>
-      <w:r>
-        <w:rPr>
-          <w:lang w:val="en-US"/>
-        </w:rPr>
-        <w:fldChar w:fldCharType="end"/>
-      </w:r>
-      <w:r>
-        <w:rPr>
-          <w:lang w:val="en-US"/>
-        </w:rPr>
-        <w:t>], but the maximum grain yields observed each year exceeded the national average</w:t>
-      </w:r>
-      <w:r>
-        <w:rPr>
-          <w:lang w:val="en-US"/>
-        </w:rPr>
-        <w:t>s</w:t>
-      </w:r>
-      <w:r>
-        <w:rPr>
-          <w:lang w:val="en-US"/>
-        </w:rPr>
-        <w:t xml:space="preserve">. </w:t>
-      </w:r>
-      <w:r>
-        <w:rPr>
-          <w:lang w:val="en-US"/>
-        </w:rPr>
-        <w:t>On average, t</w:t>
-      </w:r>
-      <w:r>
-        <w:rPr>
-          <w:lang w:val="en-US"/>
-        </w:rPr>
-        <w:t>he RadM</w:t>
-      </w:r>
-      <w:r>
-        <w:rPr>
-          <w:lang w:val="en-US"/>
-        </w:rPr>
-        <w:t>id</w:t>
-      </w:r>
-      <w:r>
-        <w:rPr>
-          <w:lang w:val="en-US"/>
-        </w:rPr>
-        <w:t xml:space="preserve"> cover crop treatment </w:t>
-      </w:r>
-      <w:r>
-        <w:rPr>
-          <w:lang w:val="en-US"/>
-        </w:rPr>
-        <w:t>exhibited 8% higher crop yields compared to all o</w:t>
-      </w:r>
-      <w:r>
-        <w:rPr>
-          <w:rFonts w:ascii="Calibri" w:hAnsi="Calibri" w:cs="Calibri"/>
-          <w:sz w:val="24"/>
-          <w:szCs w:val="24"/>
-          <w:lang w:val="en-US"/>
-        </w:rPr>
-        <w:t xml:space="preserve">ther </w:t>
-      </w:r>
-      <w:r>
-        <w:rPr>
-          <w:rFonts w:ascii="Calibri" w:hAnsi="Calibri" w:cs="Calibri"/>
-          <w:sz w:val="24"/>
-          <w:szCs w:val="24"/>
-          <w:lang w:val="en-US"/>
-        </w:rPr>
-        <w:t>cover crop treatments</w:t>
-      </w:r>
-      <w:r>
-        <w:rPr>
-          <w:rFonts w:ascii="Calibri" w:hAnsi="Calibri" w:cs="Calibri"/>
-          <w:sz w:val="24"/>
-          <w:szCs w:val="24"/>
-          <w:lang w:val="en-US"/>
-        </w:rPr>
-        <w:t>, which did not vary significantly from each other</w:t>
-      </w:r>
-      <w:r>
-        <w:rPr>
-          <w:rFonts w:ascii="Calibri" w:hAnsi="Calibri" w:cs="Calibri"/>
-          <w:sz w:val="24"/>
-          <w:szCs w:val="24"/>
-          <w:lang w:val="en-US"/>
-        </w:rPr>
-        <w:t xml:space="preserve">. </w:t>
-      </w:r>
-    </w:p>
-    <w:p>
-      <w:pPr>
-        <w:pStyle w:val="Heading3"/>
-        <w:rPr>
-          <w:lang w:val="en-US"/>
-        </w:rPr>
-      </w:pPr>
-      <w:r>
-        <w:rPr>
-          <w:lang w:val="en-US"/>
-        </w:rPr>
-        <w:t>Fall biomass</w:t>
-      </w:r>
-    </w:p>
-    <w:p>
-      <w:pPr>
-        <w:rPr>
-          <w:rFonts w:ascii="Calibri" w:hAnsi="Calibri" w:cs="Calibri"/>
-          <w:sz w:val="24"/>
-          <w:szCs w:val="24"/>
-          <w:lang w:val="en-US"/>
-        </w:rPr>
-      </w:pPr>
-      <w:r>
-        <w:rPr>
-          <w:rFonts w:ascii="Calibri" w:hAnsi="Calibri" w:cs="Calibri"/>
-          <w:sz w:val="24"/>
-          <w:szCs w:val="24"/>
-          <w:lang w:val="en-US"/>
-        </w:rPr>
-        <w:t>Year</w:t>
-      </w:r>
-      <w:r>
-        <w:rPr>
-          <w:rFonts w:ascii="Calibri" w:hAnsi="Calibri" w:cs="Calibri"/>
-          <w:sz w:val="24"/>
-          <w:szCs w:val="24"/>
-          <w:lang w:val="en-US"/>
-        </w:rPr>
-        <w:t xml:space="preserve"> had </w:t>
-      </w:r>
-      <w:r>
-        <w:rPr>
-          <w:rFonts w:ascii="Calibri" w:hAnsi="Calibri" w:cs="Calibri"/>
-          <w:sz w:val="24"/>
-          <w:szCs w:val="24"/>
-          <w:lang w:val="en-US"/>
-        </w:rPr>
-        <w:t xml:space="preserve">a </w:t>
-      </w:r>
-      <w:r>
-        <w:rPr>
-          <w:rFonts w:ascii="Calibri" w:hAnsi="Calibri" w:cs="Calibri"/>
-          <w:sz w:val="24"/>
-          <w:szCs w:val="24"/>
-          <w:lang w:val="en-US"/>
-        </w:rPr>
-        <w:t xml:space="preserve">significant spreading interaction with tillage (p&lt;0.001) such that </w:t>
-      </w:r>
-      <w:r>
-        <w:rPr>
-          <w:rFonts w:ascii="Calibri" w:hAnsi="Calibri" w:cs="Calibri"/>
-          <w:sz w:val="24"/>
-          <w:szCs w:val="24"/>
-          <w:lang w:val="en-US"/>
-        </w:rPr>
-        <w:t xml:space="preserve">treatment </w:t>
-      </w:r>
-      <w:r>
-        <w:rPr>
-          <w:rFonts w:ascii="Calibri" w:hAnsi="Calibri" w:cs="Calibri"/>
-          <w:sz w:val="24"/>
-          <w:szCs w:val="24"/>
-          <w:lang w:val="en-US"/>
-        </w:rPr>
-        <w:t>impacts were stronger in 2018</w:t>
-      </w:r>
-      <w:r>
-        <w:rPr>
-          <w:rFonts w:ascii="Calibri" w:hAnsi="Calibri" w:cs="Calibri"/>
-          <w:sz w:val="24"/>
-          <w:szCs w:val="24"/>
-          <w:lang w:val="en-US"/>
-        </w:rPr>
-        <w:t xml:space="preserve"> (</w:t>
-      </w:r>
-      <w:r>
-        <w:rPr>
-          <w:rFonts w:ascii="Calibri" w:hAnsi="Calibri" w:cs="Calibri"/>
-          <w:sz w:val="24"/>
-          <w:szCs w:val="24"/>
-          <w:lang w:val="en-US"/>
-        </w:rPr>
-        <w:t>when fall biomass production was higher</w:t>
-      </w:r>
-      <w:r>
-        <w:rPr>
-          <w:rFonts w:ascii="Calibri" w:hAnsi="Calibri" w:cs="Calibri"/>
-          <w:sz w:val="24"/>
-          <w:szCs w:val="24"/>
-          <w:lang w:val="en-US"/>
-        </w:rPr>
-        <w:t>, averaging 2.27 Mg h-1)</w:t>
-      </w:r>
-      <w:r>
-        <w:rPr>
-          <w:rFonts w:ascii="Calibri" w:hAnsi="Calibri" w:cs="Calibri"/>
-          <w:sz w:val="24"/>
-          <w:szCs w:val="24"/>
-          <w:lang w:val="en-US"/>
-        </w:rPr>
-        <w:t xml:space="preserve"> compared to their effects in 2019</w:t>
-      </w:r>
-      <w:r>
-        <w:rPr>
-          <w:rFonts w:ascii="Calibri" w:hAnsi="Calibri" w:cs="Calibri"/>
-          <w:sz w:val="24"/>
-          <w:szCs w:val="24"/>
-          <w:lang w:val="en-US"/>
-        </w:rPr>
-        <w:t xml:space="preserve"> (when fall biomass averaged 0.99 Mg ha-1)</w:t>
-      </w:r>
-      <w:r>
-        <w:rPr>
-          <w:rFonts w:ascii="Calibri" w:hAnsi="Calibri" w:cs="Calibri"/>
-          <w:sz w:val="24"/>
-          <w:szCs w:val="24"/>
-          <w:lang w:val="en-US"/>
-        </w:rPr>
-        <w:t xml:space="preserve">. </w:t>
-      </w:r>
-      <w:r>
-        <w:rPr>
-          <w:rFonts w:ascii="Calibri" w:hAnsi="Calibri" w:cs="Calibri"/>
-          <w:sz w:val="24"/>
-          <w:szCs w:val="24"/>
-          <w:lang w:val="en-US"/>
-        </w:rPr>
-        <w:t xml:space="preserve">Fall biomass </w:t>
-      </w:r>
-      <w:r>
-        <w:rPr>
-          <w:rFonts w:ascii="Calibri" w:hAnsi="Calibri" w:cs="Calibri"/>
-          <w:sz w:val="24"/>
-          <w:szCs w:val="24"/>
-          <w:lang w:val="en-US"/>
-        </w:rPr>
-        <w:t xml:space="preserve">significantly </w:t>
-      </w:r>
-      <w:r>
-        <w:rPr>
-          <w:rFonts w:ascii="Calibri" w:hAnsi="Calibri" w:cs="Calibri"/>
-          <w:sz w:val="24"/>
-          <w:szCs w:val="24"/>
-          <w:lang w:val="en-US"/>
-        </w:rPr>
-        <w:t>decreased as tillage intensity increased, with inversion tillage producing 6</w:t>
-      </w:r>
-      <w:r>
-        <w:rPr>
-          <w:rFonts w:ascii="Calibri" w:hAnsi="Calibri" w:cs="Calibri"/>
-          <w:sz w:val="24"/>
-          <w:szCs w:val="24"/>
-          <w:lang w:val="en-US"/>
-        </w:rPr>
-        <w:t>6</w:t>
-      </w:r>
-      <w:r>
-        <w:rPr>
-          <w:rFonts w:ascii="Calibri" w:hAnsi="Calibri" w:cs="Calibri"/>
-          <w:sz w:val="24"/>
-          <w:szCs w:val="24"/>
-          <w:lang w:val="en-US"/>
-        </w:rPr>
-        <w:t>%</w:t>
-      </w:r>
-      <w:r>
-        <w:rPr>
-          <w:rFonts w:ascii="Calibri" w:hAnsi="Calibri" w:cs="Calibri"/>
-          <w:sz w:val="24"/>
-          <w:szCs w:val="24"/>
-          <w:lang w:val="en-US"/>
-        </w:rPr>
-        <w:t xml:space="preserve"> (2018) and 77% (2019)</w:t>
-      </w:r>
-      <w:r>
-        <w:rPr>
-          <w:rFonts w:ascii="Calibri" w:hAnsi="Calibri" w:cs="Calibri"/>
-          <w:sz w:val="24"/>
-          <w:szCs w:val="24"/>
-          <w:lang w:val="en-US"/>
-        </w:rPr>
-        <w:t xml:space="preserve"> of the fall biomass produced in no-till. </w:t>
-      </w:r>
-    </w:p>
-    <w:p>
-      <w:pPr>
-        <w:rPr>
-          <w:rFonts w:ascii="Calibri" w:hAnsi="Calibri" w:cs="Calibri"/>
-          <w:sz w:val="24"/>
-          <w:szCs w:val="24"/>
-          <w:lang w:val="en-US"/>
-        </w:rPr>
-      </w:pPr>
-      <w:r>
-        <w:rPr>
-          <w:rFonts w:ascii="Calibri" w:hAnsi="Calibri" w:cs="Calibri"/>
-          <w:sz w:val="24"/>
-          <w:szCs w:val="24"/>
-          <w:lang w:val="en-US"/>
-        </w:rPr>
-        <w:t>Year also had a significant interaction with cover crop treatment (p&lt;0.001), but</w:t>
-      </w:r>
-      <w:r>
-        <w:rPr>
-          <w:rFonts w:ascii="Calibri" w:hAnsi="Calibri" w:cs="Calibri"/>
-          <w:sz w:val="24"/>
-          <w:szCs w:val="24"/>
-          <w:lang w:val="en-US"/>
-        </w:rPr>
-        <w:t xml:space="preserve"> with cross-over effects. </w:t>
-      </w:r>
-      <w:r>
-        <w:rPr>
-          <w:rFonts w:ascii="Calibri" w:hAnsi="Calibri" w:cs="Calibri"/>
-          <w:sz w:val="24"/>
-          <w:szCs w:val="24"/>
-          <w:lang w:val="en-US"/>
-        </w:rPr>
-        <w:t>In 2018</w:t>
-      </w:r>
-      <w:r>
-        <w:rPr>
-          <w:rFonts w:ascii="Calibri" w:hAnsi="Calibri" w:cs="Calibri"/>
-          <w:sz w:val="24"/>
-          <w:szCs w:val="24"/>
-          <w:lang w:val="en-US"/>
-        </w:rPr>
-        <w:t>,</w:t>
-      </w:r>
-      <w:r>
-        <w:rPr>
-          <w:rFonts w:ascii="Calibri" w:hAnsi="Calibri" w:cs="Calibri"/>
-          <w:sz w:val="24"/>
-          <w:szCs w:val="24"/>
-          <w:lang w:val="en-US"/>
-        </w:rPr>
-        <w:t xml:space="preserve"> the </w:t>
-      </w:r>
-      <w:r>
-        <w:rPr>
-          <w:rFonts w:ascii="Calibri" w:hAnsi="Calibri" w:cs="Calibri"/>
-          <w:sz w:val="24"/>
-          <w:szCs w:val="24"/>
-          <w:lang w:val="en-US"/>
-        </w:rPr>
-        <w:t xml:space="preserve">NoCC treatment produced the second highest </w:t>
-      </w:r>
-      <w:r>
-        <w:rPr>
-          <w:rFonts w:ascii="Calibri" w:hAnsi="Calibri" w:cs="Calibri"/>
-          <w:sz w:val="24"/>
-          <w:szCs w:val="24"/>
-          <w:lang w:val="en-US"/>
-        </w:rPr>
-        <w:t xml:space="preserve">biomass of all of the cover crop treatments (2.36 Mg ha-1, SE:9.4), while in 2019 it produced the lowest amount of biomass amongst all of the cover crop treatments (0.64 Mg ha-1, SE:9.4). </w:t>
-      </w:r>
-    </w:p>
-    <w:p>
-      <w:pPr>
-        <w:rPr>
-          <w:rFonts w:ascii="Calibri" w:hAnsi="Calibri" w:cs="Calibri"/>
-          <w:sz w:val="24"/>
-          <w:szCs w:val="24"/>
-          <w:lang w:val="en-US"/>
-        </w:rPr>
-      </w:pPr>
-      <w:r>
-        <w:rPr>
-          <w:rFonts w:ascii="Calibri" w:hAnsi="Calibri" w:cs="Calibri"/>
-          <w:sz w:val="24"/>
-          <w:szCs w:val="24"/>
-          <w:lang w:val="en-US"/>
-        </w:rPr>
-        <w:t xml:space="preserve">STOPPED </w:t>
-      </w:r>
-      <w:r>
-        <w:rPr>
-          <w:rFonts w:ascii="Calibri" w:hAnsi="Calibri" w:cs="Calibri"/>
-          <w:sz w:val="24"/>
-          <w:szCs w:val="24"/>
-          <w:lang w:val="en-US"/>
-        </w:rPr>
-        <w:t xml:space="preserve">RadMid produced the most biomass in both years, and the lowest producing cover crop treatment was </w:t>
-      </w:r>
-      <w:r>
-        <w:rPr>
-          <w:rFonts w:ascii="Calibri" w:hAnsi="Calibri" w:cs="Calibri"/>
-          <w:sz w:val="24"/>
-          <w:szCs w:val="24"/>
-          <w:lang w:val="en-US"/>
-        </w:rPr>
-        <w:t xml:space="preserve">MixE in 2018 and NoCC in 2019. </w:t>
-      </w:r>
-    </w:p>
-    <w:p>
-      <w:pPr>
-        <w:rPr>
-          <w:rFonts w:ascii="Calibri" w:hAnsi="Calibri" w:cs="Calibri"/>
-          <w:sz w:val="24"/>
-          <w:szCs w:val="24"/>
-          <w:lang w:val="en-US"/>
-        </w:rPr>
-      </w:pPr>
-    </w:p>
-    <w:p>
-      <w:pPr>
-        <w:rPr>
-          <w:rFonts w:ascii="Calibri" w:hAnsi="Calibri" w:cs="Calibri"/>
-          <w:sz w:val="24"/>
-          <w:szCs w:val="24"/>
-          <w:lang w:val="en-US"/>
-        </w:rPr>
-      </w:pPr>
-      <w:r>
-        <w:rPr>
-          <w:rFonts w:ascii="Calibri" w:hAnsi="Calibri" w:cs="Calibri"/>
-          <w:sz w:val="24"/>
-          <w:szCs w:val="24"/>
-          <w:lang w:val="en-US"/>
-        </w:rPr>
-        <w:t>Residue management had a significant impact on fall biomass (p&lt;0.001), but did not interact with any other factors; retention of residue increased fall biomass by a mean of 208 kg ha-1 (SE:4.9).</w:t>
-      </w:r>
-    </w:p>
-    <w:p>
-      <w:pPr>
-        <w:rPr>
-          <w:rFonts w:ascii="Calibri" w:hAnsi="Calibri" w:cs="Calibri"/>
-          <w:sz w:val="24"/>
-          <w:szCs w:val="24"/>
-          <w:lang w:val="en-US"/>
-        </w:rPr>
-      </w:pPr>
-      <w:r>
-        <w:rPr>
-          <w:rFonts w:ascii="Calibri" w:hAnsi="Calibri" w:cs="Calibri"/>
-          <w:sz w:val="24"/>
-          <w:szCs w:val="24"/>
-          <w:lang w:val="en-US"/>
-        </w:rPr>
-        <w:t xml:space="preserve">The effect of tillage treatment </w:t>
-      </w:r>
-      <w:r>
-        <w:rPr>
-          <w:rFonts w:ascii="Calibri" w:hAnsi="Calibri" w:cs="Calibri"/>
-          <w:sz w:val="24"/>
-          <w:szCs w:val="24"/>
-          <w:lang w:val="en-US"/>
-        </w:rPr>
-        <w:t>was significantly more amplified in some cover crop treatments (p=0.04)</w:t>
-      </w:r>
-      <w:r>
-        <w:rPr>
-          <w:rFonts w:ascii="Calibri" w:hAnsi="Calibri" w:cs="Calibri"/>
-          <w:sz w:val="24"/>
-          <w:szCs w:val="24"/>
-          <w:lang w:val="en-US"/>
-        </w:rPr>
-        <w:t>, but the general patterns were consistent across cover crop treatments: no-till</w:t>
-      </w:r>
-      <w:r>
-        <w:rPr>
-          <w:rFonts w:ascii="Calibri" w:hAnsi="Calibri" w:cs="Calibri"/>
-          <w:sz w:val="24"/>
-          <w:szCs w:val="24"/>
-          <w:lang w:val="en-US"/>
-        </w:rPr>
-        <w:t xml:space="preserve"> resulted in </w:t>
-      </w:r>
-      <w:r>
-        <w:rPr>
-          <w:rFonts w:ascii="Calibri" w:hAnsi="Calibri" w:cs="Calibri"/>
-          <w:sz w:val="24"/>
-          <w:szCs w:val="24"/>
-          <w:lang w:val="en-US"/>
-        </w:rPr>
-        <w:t xml:space="preserve">the largest amount of </w:t>
-      </w:r>
-      <w:r>
-        <w:rPr>
-          <w:rFonts w:ascii="Calibri" w:hAnsi="Calibri" w:cs="Calibri"/>
-          <w:sz w:val="24"/>
-          <w:szCs w:val="24"/>
-          <w:lang w:val="en-US"/>
-        </w:rPr>
-        <w:t>fall biomas</w:t>
-      </w:r>
-      <w:r>
-        <w:rPr>
-          <w:rFonts w:ascii="Calibri" w:hAnsi="Calibri" w:cs="Calibri"/>
-          <w:sz w:val="24"/>
-          <w:szCs w:val="24"/>
-          <w:lang w:val="en-US"/>
-        </w:rPr>
-        <w:t xml:space="preserve">s, followed by surface tillage, with inversion tillage producing the lowest amount of fall biomass </w:t>
-      </w:r>
-      <w:r>
-        <w:rPr>
-          <w:rFonts w:ascii="Calibri" w:hAnsi="Calibri" w:cs="Calibri"/>
-          <w:sz w:val="24"/>
-          <w:szCs w:val="24"/>
-          <w:lang w:val="en-US"/>
-        </w:rPr>
-        <w:t xml:space="preserve">(Figure 2).  </w:t>
-      </w:r>
-    </w:p>
-    <w:p>
-      <w:pPr>
-        <w:rPr>
-          <w:rFonts w:ascii="Calibri" w:hAnsi="Calibri" w:cs="Calibri"/>
-          <w:sz w:val="24"/>
-          <w:szCs w:val="24"/>
-          <w:lang w:val="en-US"/>
-        </w:rPr>
-      </w:pPr>
-      <w:r>
-        <w:rPr>
-          <w:rFonts w:ascii="Calibri" w:hAnsi="Calibri" w:cs="Calibri"/>
-          <w:sz w:val="24"/>
-          <w:szCs w:val="24"/>
-          <w:lang w:val="en-US"/>
-        </w:rPr>
-        <w:t>The effect of cover crop on total biomass also differed significantly by year (p&lt;0.001)</w:t>
-      </w:r>
-    </w:p>
-    <w:p>
-      <w:pPr>
-        <w:rPr>
-          <w:rFonts w:ascii="Calibri" w:hAnsi="Calibri" w:cs="Calibri"/>
-          <w:sz w:val="24"/>
-          <w:szCs w:val="24"/>
-          <w:lang w:val="en-US"/>
-        </w:rPr>
-      </w:pPr>
-      <w:r>
-        <w:rPr>
-          <w:rFonts w:ascii="Calibri" w:hAnsi="Calibri" w:cs="Calibri"/>
-          <w:sz w:val="24"/>
-          <w:szCs w:val="24"/>
-          <w:lang w:val="en-US"/>
-        </w:rPr>
-        <w:t xml:space="preserve">depended on the cover crop treatment, but only in amplification of </w:t>
-      </w:r>
-      <w:r>
-        <w:rPr>
-          <w:rFonts w:ascii="Calibri" w:hAnsi="Calibri" w:cs="Calibri"/>
-          <w:sz w:val="24"/>
-          <w:szCs w:val="24"/>
-          <w:lang w:val="en-US"/>
-        </w:rPr>
-        <w:t>patterns</w:t>
-      </w:r>
-      <w:r>
-        <w:rPr>
-          <w:rFonts w:ascii="Calibri" w:hAnsi="Calibri" w:cs="Calibri"/>
-          <w:sz w:val="24"/>
-          <w:szCs w:val="24"/>
-          <w:lang w:val="en-US"/>
-        </w:rPr>
-        <w:t xml:space="preserve"> </w:t>
-      </w:r>
-      <w:r>
-        <w:rPr>
-          <w:rFonts w:ascii="Calibri" w:hAnsi="Calibri" w:cs="Calibri"/>
-          <w:sz w:val="24"/>
-          <w:szCs w:val="24"/>
-          <w:lang w:val="en-US"/>
-        </w:rPr>
-        <w:t xml:space="preserve">reducing tillage significantly increased fall biomass production in all cover crop treatments, although the effect was more amplified in certain treatments certain cover crop treatments amplified the effect of tillage </w:t>
-      </w:r>
-      <w:r>
-        <w:rPr>
-          <w:rFonts w:ascii="Calibri" w:hAnsi="Calibri" w:cs="Calibri"/>
-          <w:sz w:val="24"/>
-          <w:szCs w:val="24"/>
-          <w:lang w:val="en-US"/>
-        </w:rPr>
-        <w:t xml:space="preserve">(p=0.048), and removal of residue nor its interactions had any significant effect and had significant interactions with both cover crop treatment (pxx) and tillage (xx), but not residue management (XX). For simplicity in interpretation, we present the results separately by year. </w:t>
-      </w:r>
-      <w:r>
-        <w:rPr>
-          <w:rFonts w:ascii="Calibri" w:hAnsi="Calibri" w:cs="Calibri"/>
-          <w:sz w:val="24"/>
-          <w:szCs w:val="24"/>
-          <w:lang w:val="en-US"/>
-        </w:rPr>
-        <w:t>In 2018</w:t>
-      </w:r>
-      <w:r>
-        <w:rPr>
-          <w:rFonts w:ascii="Calibri" w:hAnsi="Calibri" w:cs="Calibri"/>
-          <w:sz w:val="24"/>
-          <w:szCs w:val="24"/>
-          <w:lang w:val="en-US"/>
-        </w:rPr>
-        <w:t>, average fall biomass production was 2.27 Mg ha-1</w:t>
-      </w:r>
-      <w:r>
-        <w:rPr>
-          <w:rFonts w:ascii="Calibri" w:hAnsi="Calibri" w:cs="Calibri"/>
-          <w:sz w:val="24"/>
-          <w:szCs w:val="24"/>
-          <w:lang w:val="en-US"/>
-        </w:rPr>
-        <w:t>. T</w:t>
-      </w:r>
-      <w:r>
-        <w:rPr>
-          <w:rFonts w:ascii="Calibri" w:hAnsi="Calibri" w:cs="Calibri"/>
-          <w:sz w:val="24"/>
-          <w:szCs w:val="24"/>
-          <w:lang w:val="en-US"/>
-        </w:rPr>
-        <w:t>here was a significant amplifying interaction between tillage and cover crop treatment (p=0.048)</w:t>
-      </w:r>
-      <w:r>
-        <w:rPr>
-          <w:rFonts w:ascii="Calibri" w:hAnsi="Calibri" w:cs="Calibri"/>
-          <w:sz w:val="24"/>
-          <w:szCs w:val="24"/>
-          <w:lang w:val="en-US"/>
-        </w:rPr>
-        <w:t xml:space="preserve">, and removal of residue nor its interactions had </w:t>
-      </w:r>
-      <w:r>
-        <w:rPr>
-          <w:rFonts w:ascii="Calibri" w:hAnsi="Calibri" w:cs="Calibri"/>
-          <w:sz w:val="24"/>
-          <w:szCs w:val="24"/>
-          <w:lang w:val="en-US"/>
-        </w:rPr>
-        <w:t>any significant effect</w:t>
-      </w:r>
-      <w:r>
-        <w:rPr>
-          <w:rFonts w:ascii="Calibri" w:hAnsi="Calibri" w:cs="Calibri"/>
-          <w:sz w:val="24"/>
-          <w:szCs w:val="24"/>
-          <w:lang w:val="en-US"/>
-        </w:rPr>
-        <w:t>. No-till significantly increased fall biomass in all cover crop treatments compared to surface and inversion tillage, but this effect was most amplified in the RadM cover crop</w:t>
-      </w:r>
-      <w:r>
-        <w:rPr>
-          <w:rFonts w:ascii="Calibri" w:hAnsi="Calibri" w:cs="Calibri"/>
-          <w:sz w:val="24"/>
-          <w:szCs w:val="24"/>
-          <w:lang w:val="en-US"/>
-        </w:rPr>
-        <w:t xml:space="preserve"> (Figure 2). On average,</w:t>
-      </w:r>
-      <w:r>
-        <w:rPr>
-          <w:rFonts w:ascii="Calibri" w:hAnsi="Calibri" w:cs="Calibri"/>
-          <w:sz w:val="24"/>
-          <w:szCs w:val="24"/>
-          <w:lang w:val="en-US"/>
-        </w:rPr>
-        <w:t xml:space="preserve"> increasing</w:t>
-      </w:r>
-      <w:r>
-        <w:rPr>
-          <w:rFonts w:ascii="Calibri" w:hAnsi="Calibri" w:cs="Calibri"/>
-          <w:sz w:val="24"/>
-          <w:szCs w:val="24"/>
-          <w:lang w:val="en-US"/>
-        </w:rPr>
-        <w:t xml:space="preserve"> tillage intensity significantly </w:t>
-      </w:r>
-      <w:r>
-        <w:rPr>
-          <w:rFonts w:ascii="Calibri" w:hAnsi="Calibri" w:cs="Calibri"/>
-          <w:sz w:val="24"/>
-          <w:szCs w:val="24"/>
-          <w:lang w:val="en-US"/>
-        </w:rPr>
-        <w:t>decreased</w:t>
-      </w:r>
-      <w:r>
-        <w:rPr>
-          <w:rFonts w:ascii="Calibri" w:hAnsi="Calibri" w:cs="Calibri"/>
-          <w:sz w:val="24"/>
-          <w:szCs w:val="24"/>
-          <w:lang w:val="en-US"/>
-        </w:rPr>
-        <w:t xml:space="preserve"> fall biomass by </w:t>
-      </w:r>
-      <w:r>
-        <w:rPr>
-          <w:rFonts w:ascii="Calibri" w:hAnsi="Calibri" w:cs="Calibri"/>
-          <w:sz w:val="24"/>
-          <w:szCs w:val="24"/>
-          <w:lang w:val="en-US"/>
-        </w:rPr>
-        <w:t>27</w:t>
-      </w:r>
-      <w:r>
-        <w:rPr>
-          <w:rFonts w:ascii="Calibri" w:hAnsi="Calibri" w:cs="Calibri"/>
-          <w:sz w:val="24"/>
-          <w:szCs w:val="24"/>
-          <w:lang w:val="en-US"/>
-        </w:rPr>
-        <w:t xml:space="preserve">% and </w:t>
-      </w:r>
-      <w:r>
-        <w:rPr>
-          <w:rFonts w:ascii="Calibri" w:hAnsi="Calibri" w:cs="Calibri"/>
-          <w:sz w:val="24"/>
-          <w:szCs w:val="24"/>
-          <w:lang w:val="en-US"/>
-        </w:rPr>
-        <w:t>9</w:t>
-      </w:r>
-      <w:r>
-        <w:rPr>
-          <w:rFonts w:ascii="Calibri" w:hAnsi="Calibri" w:cs="Calibri"/>
-          <w:sz w:val="24"/>
-          <w:szCs w:val="24"/>
-          <w:lang w:val="en-US"/>
-        </w:rPr>
-        <w:t xml:space="preserve">% when moving from </w:t>
-      </w:r>
-      <w:r>
-        <w:rPr>
-          <w:rFonts w:ascii="Calibri" w:hAnsi="Calibri" w:cs="Calibri"/>
-          <w:sz w:val="24"/>
-          <w:szCs w:val="24"/>
-          <w:lang w:val="en-US"/>
-        </w:rPr>
-        <w:t xml:space="preserve">no-till to surface tillage, and surface to </w:t>
+        <w:t xml:space="preserve">to surface tillage, and surface to </w:t>
       </w:r>
       <w:r>
         <w:rPr>
@@ -9009,17 +9975,7 @@
           <w:szCs w:val="24"/>
           <w:lang w:val="en-US"/>
         </w:rPr>
-        <w:t xml:space="preserve">three-way interaction </w:t>
-      </w:r>
-      <w:r>
-        <w:rPr>
-          <w:rFonts w:ascii="Calibri" w:hAnsi="Calibri" w:cs="Calibri"/>
-          <w:sz w:val="24"/>
-          <w:szCs w:val="24"/>
-          <w:lang w:val="en-US"/>
-        </w:rPr>
-        <w:lastRenderedPageBreak/>
-        <w:t>between tillage, residue, and cover crop</w:t>
+        <w:t>three-way interaction between tillage, residue, and cover crop</w:t>
       </w:r>
       <w:r>
         <w:rPr>
@@ -11100,7 +12056,6 @@
   <w:style w:type="character" w:default="1" w:styleId="DefaultParagraphFont">
     <w:name w:val="Default Paragraph Font"/>
     <w:uiPriority w:val="1"/>
-    <w:semiHidden/>
     <w:unhideWhenUsed/>
   </w:style>
   <w:style w:type="table" w:default="1" w:styleId="TableNormal">
